--- a/src/main/java/Exercise_6/07_lav03_vaja_02_fx2.docx
+++ b/src/main/java/Exercise_6/07_lav03_vaja_02_fx2.docx
@@ -1,11 +1,11 @@
 
 <file path=word/document.xml><?xml version="1.0" encoding="utf-8"?>
-<w:document xmlns:wpc="http://schemas.microsoft.com/office/word/2010/wordprocessingCanvas" xmlns:cx="http://schemas.microsoft.com/office/drawing/2014/chartex" xmlns:cx1="http://schemas.microsoft.com/office/drawing/2015/9/8/chartex" xmlns:cx2="http://schemas.microsoft.com/office/drawing/2015/10/21/chartex" xmlns:cx3="http://schemas.microsoft.com/office/drawing/2016/5/9/chartex" xmlns:cx4="http://schemas.microsoft.com/office/drawing/2016/5/10/chartex" xmlns:cx5="http://schemas.microsoft.com/office/drawing/2016/5/11/chartex" xmlns:cx6="http://schemas.microsoft.com/office/drawing/2016/5/12/chartex" xmlns:cx7="http://schemas.microsoft.com/office/drawing/2016/5/13/chartex" xmlns:cx8="http://schemas.microsoft.com/office/drawing/2016/5/14/chartex" xmlns:mc="http://schemas.openxmlformats.org/markup-compatibility/2006" xmlns:aink="http://schemas.microsoft.com/office/drawing/2016/ink" xmlns:am3d="http://schemas.microsoft.com/office/drawing/2017/model3d" xmlns:o="urn:schemas-microsoft-com:office:office" xmlns:r="http://schemas.openxmlformats.org/officeDocument/2006/relationships" xmlns:m="http://schemas.openxmlformats.org/officeDocument/2006/math" xmlns:v="urn:schemas-microsoft-com:vml" xmlns:wp14="http://schemas.microsoft.com/office/word/2010/wordprocessingDrawing" xmlns:wp="http://schemas.openxmlformats.org/drawingml/2006/wordprocessingDrawing" xmlns:w10="urn:schemas-microsoft-com:office:word" xmlns:w="http://schemas.openxmlformats.org/wordprocessingml/2006/main" xmlns:w14="http://schemas.microsoft.com/office/word/2010/wordml" xmlns:w15="http://schemas.microsoft.com/office/word/2012/wordml" xmlns:w16cid="http://schemas.microsoft.com/office/word/2016/wordml/cid" xmlns:w16se="http://schemas.microsoft.com/office/word/2015/wordml/symex" xmlns:wpg="http://schemas.microsoft.com/office/word/2010/wordprocessingGroup" xmlns:wpi="http://schemas.microsoft.com/office/word/2010/wordprocessingInk" xmlns:wne="http://schemas.microsoft.com/office/word/2006/wordml" xmlns:wps="http://schemas.microsoft.com/office/word/2010/wordprocessingShape" mc:Ignorable="w14 w15 w16se w16cid wp14">
+<w:document xmlns:wpc="http://schemas.microsoft.com/office/word/2010/wordprocessingCanvas" xmlns:cx="http://schemas.microsoft.com/office/drawing/2014/chartex" xmlns:cx1="http://schemas.microsoft.com/office/drawing/2015/9/8/chartex" xmlns:cx2="http://schemas.microsoft.com/office/drawing/2015/10/21/chartex" xmlns:cx3="http://schemas.microsoft.com/office/drawing/2016/5/9/chartex" xmlns:cx4="http://schemas.microsoft.com/office/drawing/2016/5/10/chartex" xmlns:cx5="http://schemas.microsoft.com/office/drawing/2016/5/11/chartex" xmlns:cx6="http://schemas.microsoft.com/office/drawing/2016/5/12/chartex" xmlns:cx7="http://schemas.microsoft.com/office/drawing/2016/5/13/chartex" xmlns:cx8="http://schemas.microsoft.com/office/drawing/2016/5/14/chartex" xmlns:mc="http://schemas.openxmlformats.org/markup-compatibility/2006" xmlns:aink="http://schemas.microsoft.com/office/drawing/2016/ink" xmlns:am3d="http://schemas.microsoft.com/office/drawing/2017/model3d" xmlns:o="urn:schemas-microsoft-com:office:office" xmlns:oel="http://schemas.microsoft.com/office/2019/extlst" xmlns:r="http://schemas.openxmlformats.org/officeDocument/2006/relationships" xmlns:m="http://schemas.openxmlformats.org/officeDocument/2006/math" xmlns:v="urn:schemas-microsoft-com:vml" xmlns:wp14="http://schemas.microsoft.com/office/word/2010/wordprocessingDrawing" xmlns:wp="http://schemas.openxmlformats.org/drawingml/2006/wordprocessingDrawing" xmlns:w10="urn:schemas-microsoft-com:office:word" xmlns:w="http://schemas.openxmlformats.org/wordprocessingml/2006/main" xmlns:w14="http://schemas.microsoft.com/office/word/2010/wordml" xmlns:w15="http://schemas.microsoft.com/office/word/2012/wordml" xmlns:w16cex="http://schemas.microsoft.com/office/word/2018/wordml/cex" xmlns:w16cid="http://schemas.microsoft.com/office/word/2016/wordml/cid" xmlns:w16="http://schemas.microsoft.com/office/word/2018/wordml" xmlns:w16sdtdh="http://schemas.microsoft.com/office/word/2020/wordml/sdtdatahash" xmlns:w16se="http://schemas.microsoft.com/office/word/2015/wordml/symex" xmlns:wpg="http://schemas.microsoft.com/office/word/2010/wordprocessingGroup" xmlns:wpi="http://schemas.microsoft.com/office/word/2010/wordprocessingInk" xmlns:wne="http://schemas.microsoft.com/office/word/2006/wordml" xmlns:wps="http://schemas.microsoft.com/office/word/2010/wordprocessingShape" mc:Ignorable="w14 w15 w16se w16cid w16 w16cex w16sdtdh wp14">
   <w:body>
     <w:p/>
     <w:tbl>
       <w:tblPr>
-        <w:tblStyle w:val="Tabelamrea"/>
+        <w:tblStyle w:val="TableGrid"/>
         <w:tblW w:w="0" w:type="auto"/>
         <w:shd w:val="clear" w:color="auto" w:fill="D9D9D9" w:themeFill="background1" w:themeFillShade="D9"/>
         <w:tblLook w:val="04A0" w:firstRow="1" w:lastRow="0" w:firstColumn="1" w:lastColumn="0" w:noHBand="0" w:noVBand="1"/>
@@ -26,7 +26,7 @@
           </w:p>
           <w:p>
             <w:pPr>
-              <w:pStyle w:val="Odstavekseznama"/>
+              <w:pStyle w:val="ListParagraph"/>
               <w:numPr>
                 <w:ilvl w:val="0"/>
                 <w:numId w:val="2"/>
@@ -38,25 +38,15 @@
           </w:p>
           <w:p>
             <w:pPr>
-              <w:pStyle w:val="Odstavekseznama"/>
+              <w:pStyle w:val="ListParagraph"/>
               <w:numPr>
                 <w:ilvl w:val="0"/>
                 <w:numId w:val="2"/>
               </w:numPr>
             </w:pPr>
-            <w:proofErr w:type="spellStart"/>
             <w:r>
-              <w:t>javaFX</w:t>
+              <w:t>javaFX, Canvas</w:t>
             </w:r>
-            <w:proofErr w:type="spellEnd"/>
-            <w:r>
-              <w:t xml:space="preserve">, </w:t>
-            </w:r>
-            <w:proofErr w:type="spellStart"/>
-            <w:r>
-              <w:t>Canvas</w:t>
-            </w:r>
-            <w:proofErr w:type="spellEnd"/>
           </w:p>
         </w:tc>
       </w:tr>
@@ -72,7 +62,7 @@
     </w:p>
     <w:tbl>
       <w:tblPr>
-        <w:tblStyle w:val="Tabelamrea"/>
+        <w:tblStyle w:val="TableGrid"/>
         <w:tblW w:w="0" w:type="auto"/>
         <w:shd w:val="clear" w:color="auto" w:fill="BFBFBF" w:themeFill="background1" w:themeFillShade="BF"/>
         <w:tblLook w:val="04A0" w:firstRow="1" w:lastRow="0" w:firstColumn="1" w:lastColumn="0" w:noHBand="0" w:noVBand="1"/>
@@ -97,15 +87,7 @@
               <w:t>06_lav03_vaja_02_fx2.zip</w:t>
             </w:r>
             <w:r>
-              <w:t xml:space="preserve">  kot primer rabe in risanja po </w:t>
-            </w:r>
-            <w:proofErr w:type="spellStart"/>
-            <w:r>
-              <w:t>Canvas</w:t>
-            </w:r>
-            <w:proofErr w:type="spellEnd"/>
-            <w:r>
-              <w:t>-u</w:t>
+              <w:t xml:space="preserve">  kot primer rabe in risanja po Canvas-u</w:t>
             </w:r>
           </w:p>
         </w:tc>
@@ -114,17 +96,78 @@
     <w:p/>
     <w:p>
       <w:pPr>
-        <w:pStyle w:val="Naslov2"/>
+        <w:pStyle w:val="Heading2"/>
         <w:rPr>
           <w:b/>
         </w:rPr>
       </w:pPr>
       <w:r>
         <w:rPr>
+          <w:noProof/>
+        </w:rPr>
+        <w:drawing>
+          <wp:anchor distT="0" distB="0" distL="114300" distR="114300" simplePos="0" relativeHeight="251663360" behindDoc="0" locked="0" layoutInCell="1" allowOverlap="1" wp14:anchorId="764BD3A1" wp14:editId="45651B2E">
+            <wp:simplePos x="0" y="0"/>
+            <wp:positionH relativeFrom="column">
+              <wp:posOffset>-452120</wp:posOffset>
+            </wp:positionH>
+            <wp:positionV relativeFrom="paragraph">
+              <wp:posOffset>140017</wp:posOffset>
+            </wp:positionV>
+            <wp:extent cx="1798083" cy="1976438"/>
+            <wp:effectExtent l="0" t="0" r="0" b="5080"/>
+            <wp:wrapNone/>
+            <wp:docPr id="1737438254" name="Picture 1" descr="A colorful circle with many circles&#10;&#10;Description automatically generated"/>
+            <wp:cNvGraphicFramePr>
+              <a:graphicFrameLocks xmlns:a="http://schemas.openxmlformats.org/drawingml/2006/main" noChangeAspect="1"/>
+            </wp:cNvGraphicFramePr>
+            <a:graphic xmlns:a="http://schemas.openxmlformats.org/drawingml/2006/main">
+              <a:graphicData uri="http://schemas.openxmlformats.org/drawingml/2006/picture">
+                <pic:pic xmlns:pic="http://schemas.openxmlformats.org/drawingml/2006/picture">
+                  <pic:nvPicPr>
+                    <pic:cNvPr id="1737438254" name="Picture 1" descr="A colorful circle with many circles&#10;&#10;Description automatically generated"/>
+                    <pic:cNvPicPr/>
+                  </pic:nvPicPr>
+                  <pic:blipFill>
+                    <a:blip r:embed="rId7">
+                      <a:extLst>
+                        <a:ext uri="{28A0092B-C50C-407E-A947-70E740481C1C}">
+                          <a14:useLocalDpi xmlns:a14="http://schemas.microsoft.com/office/drawing/2010/main" val="0"/>
+                        </a:ext>
+                      </a:extLst>
+                    </a:blip>
+                    <a:stretch>
+                      <a:fillRect/>
+                    </a:stretch>
+                  </pic:blipFill>
+                  <pic:spPr>
+                    <a:xfrm>
+                      <a:off x="0" y="0"/>
+                      <a:ext cx="1798083" cy="1976438"/>
+                    </a:xfrm>
+                    <a:prstGeom prst="rect">
+                      <a:avLst/>
+                    </a:prstGeom>
+                  </pic:spPr>
+                </pic:pic>
+              </a:graphicData>
+            </a:graphic>
+            <wp14:sizeRelH relativeFrom="margin">
+              <wp14:pctWidth>0</wp14:pctWidth>
+            </wp14:sizeRelH>
+            <wp14:sizeRelV relativeFrom="margin">
+              <wp14:pctHeight>0</wp14:pctHeight>
+            </wp14:sizeRelV>
+          </wp:anchor>
+        </w:drawing>
+      </w:r>
+      <w:r>
+        <w:rPr>
           <w:b/>
+          <w:noProof/>
         </w:rPr>
         <w:drawing>
-          <wp:anchor distT="0" distB="0" distL="114300" distR="114300" simplePos="0" relativeHeight="251658240" behindDoc="0" locked="0" layoutInCell="1" allowOverlap="1" wp14:anchorId="436DCA30">
+          <wp:anchor distT="0" distB="0" distL="114300" distR="114300" simplePos="0" relativeHeight="251658240" behindDoc="0" locked="0" layoutInCell="1" allowOverlap="1" wp14:anchorId="4948289D" wp14:editId="73B79F52">
             <wp:simplePos x="0" y="0"/>
             <wp:positionH relativeFrom="column">
               <wp:posOffset>1905</wp:posOffset>
@@ -147,7 +190,7 @@
                     <pic:cNvPicPr/>
                   </pic:nvPicPr>
                   <pic:blipFill>
-                    <a:blip r:embed="rId7">
+                    <a:blip r:embed="rId8">
                       <a:extLst>
                         <a:ext uri="{28A0092B-C50C-407E-A947-70E740481C1C}">
                           <a14:useLocalDpi xmlns:a14="http://schemas.microsoft.com/office/drawing/2010/main" val="0"/>
@@ -185,23 +228,7 @@
         <w:jc w:val="both"/>
       </w:pPr>
       <w:r>
-        <w:t>Izrišite 30 koncentričnih krožnic s središčem v točki (200,200), pri čemer naj bo radij zunanje krožnice 150, vsaka naslednja manjša krožnica pa naj se izriše z radijem manjšim za 5 (enote so pike /</w:t>
-      </w:r>
-      <w:proofErr w:type="spellStart"/>
-      <w:r>
-        <w:t>piksli</w:t>
-      </w:r>
-      <w:proofErr w:type="spellEnd"/>
-      <w:r>
-        <w:t xml:space="preserve">, </w:t>
-      </w:r>
-      <w:proofErr w:type="spellStart"/>
-      <w:r>
-        <w:t>pixels</w:t>
-      </w:r>
-      <w:proofErr w:type="spellEnd"/>
-      <w:r>
-        <w:t>/</w:t>
+        <w:t>Izrišite 30 koncentričnih krožnic s središčem v točki (200,200), pri čemer naj bo radij zunanje krožnice 150, vsaka naslednja manjša krožnica pike /piksli, pixels/</w:t>
       </w:r>
       <w:r>
         <w:t>)</w:t>
@@ -211,11 +238,75 @@
       </w:r>
     </w:p>
     <w:p/>
-    <w:p/>
-    <w:p>
-      <w:r>
+    <w:p>
+      <w:r>
+        <w:rPr>
+          <w:noProof/>
+        </w:rPr>
         <w:drawing>
-          <wp:anchor distT="0" distB="0" distL="114300" distR="114300" simplePos="0" relativeHeight="251659264" behindDoc="1" locked="0" layoutInCell="1" allowOverlap="1" wp14:anchorId="0B350A64">
+          <wp:anchor distT="0" distB="0" distL="114300" distR="114300" simplePos="0" relativeHeight="251664384" behindDoc="0" locked="0" layoutInCell="1" allowOverlap="1" wp14:anchorId="2B6BC0C9" wp14:editId="5D4BA92A">
+            <wp:simplePos x="0" y="0"/>
+            <wp:positionH relativeFrom="column">
+              <wp:posOffset>4419600</wp:posOffset>
+            </wp:positionH>
+            <wp:positionV relativeFrom="paragraph">
+              <wp:posOffset>184468</wp:posOffset>
+            </wp:positionV>
+            <wp:extent cx="1728787" cy="1388215"/>
+            <wp:effectExtent l="0" t="0" r="5080" b="2540"/>
+            <wp:wrapNone/>
+            <wp:docPr id="1699433993" name="Picture 1" descr="A screenshot of a computer&#10;&#10;Description automatically generated"/>
+            <wp:cNvGraphicFramePr>
+              <a:graphicFrameLocks xmlns:a="http://schemas.openxmlformats.org/drawingml/2006/main" noChangeAspect="1"/>
+            </wp:cNvGraphicFramePr>
+            <a:graphic xmlns:a="http://schemas.openxmlformats.org/drawingml/2006/main">
+              <a:graphicData uri="http://schemas.openxmlformats.org/drawingml/2006/picture">
+                <pic:pic xmlns:pic="http://schemas.openxmlformats.org/drawingml/2006/picture">
+                  <pic:nvPicPr>
+                    <pic:cNvPr id="1699433993" name="Picture 1" descr="A screenshot of a computer&#10;&#10;Description automatically generated"/>
+                    <pic:cNvPicPr/>
+                  </pic:nvPicPr>
+                  <pic:blipFill>
+                    <a:blip r:embed="rId9" cstate="print">
+                      <a:extLst>
+                        <a:ext uri="{28A0092B-C50C-407E-A947-70E740481C1C}">
+                          <a14:useLocalDpi xmlns:a14="http://schemas.microsoft.com/office/drawing/2010/main" val="0"/>
+                        </a:ext>
+                      </a:extLst>
+                    </a:blip>
+                    <a:stretch>
+                      <a:fillRect/>
+                    </a:stretch>
+                  </pic:blipFill>
+                  <pic:spPr>
+                    <a:xfrm>
+                      <a:off x="0" y="0"/>
+                      <a:ext cx="1728787" cy="1388215"/>
+                    </a:xfrm>
+                    <a:prstGeom prst="rect">
+                      <a:avLst/>
+                    </a:prstGeom>
+                  </pic:spPr>
+                </pic:pic>
+              </a:graphicData>
+            </a:graphic>
+            <wp14:sizeRelH relativeFrom="margin">
+              <wp14:pctWidth>0</wp14:pctWidth>
+            </wp14:sizeRelH>
+            <wp14:sizeRelV relativeFrom="margin">
+              <wp14:pctHeight>0</wp14:pctHeight>
+            </wp14:sizeRelV>
+          </wp:anchor>
+        </w:drawing>
+      </w:r>
+    </w:p>
+    <w:p>
+      <w:r>
+        <w:rPr>
+          <w:noProof/>
+        </w:rPr>
+        <w:drawing>
+          <wp:anchor distT="0" distB="0" distL="114300" distR="114300" simplePos="0" relativeHeight="251659264" behindDoc="1" locked="0" layoutInCell="1" allowOverlap="1" wp14:anchorId="04814ECD" wp14:editId="7530697C">
             <wp:simplePos x="0" y="0"/>
             <wp:positionH relativeFrom="margin">
               <wp:posOffset>3665855</wp:posOffset>
@@ -238,7 +329,7 @@
                     <pic:cNvPicPr/>
                   </pic:nvPicPr>
                   <pic:blipFill rotWithShape="1">
-                    <a:blip r:embed="rId8" cstate="print">
+                    <a:blip r:embed="rId10" cstate="print">
                       <a:extLst>
                         <a:ext uri="{28A0092B-C50C-407E-A947-70E740481C1C}">
                           <a14:useLocalDpi xmlns:a14="http://schemas.microsoft.com/office/drawing/2010/main" val="0"/>
@@ -280,7 +371,7 @@
     <w:p/>
     <w:p>
       <w:pPr>
-        <w:pStyle w:val="Naslov2"/>
+        <w:pStyle w:val="Heading2"/>
         <w:rPr>
           <w:b/>
         </w:rPr>
@@ -306,7 +397,7 @@
     <w:p/>
     <w:p>
       <w:pPr>
-        <w:pStyle w:val="Naslov2"/>
+        <w:pStyle w:val="Heading2"/>
         <w:rPr>
           <w:b/>
         </w:rPr>
@@ -314,9 +405,10 @@
       <w:r>
         <w:rPr>
           <w:b/>
+          <w:noProof/>
         </w:rPr>
         <w:drawing>
-          <wp:anchor distT="0" distB="0" distL="114300" distR="114300" simplePos="0" relativeHeight="251661312" behindDoc="1" locked="0" layoutInCell="1" allowOverlap="1" wp14:anchorId="27E685AB">
+          <wp:anchor distT="0" distB="0" distL="114300" distR="114300" simplePos="0" relativeHeight="251661312" behindDoc="1" locked="0" layoutInCell="1" allowOverlap="1" wp14:anchorId="1E9091F8" wp14:editId="2B3C91C4">
             <wp:simplePos x="0" y="0"/>
             <wp:positionH relativeFrom="margin">
               <wp:posOffset>4951582</wp:posOffset>
@@ -339,7 +431,7 @@
                     <pic:cNvPicPr/>
                   </pic:nvPicPr>
                   <pic:blipFill>
-                    <a:blip r:embed="rId9">
+                    <a:blip r:embed="rId11">
                       <a:extLst>
                         <a:ext uri="{28A0092B-C50C-407E-A947-70E740481C1C}">
                           <a14:useLocalDpi xmlns:a14="http://schemas.microsoft.com/office/drawing/2010/main" val="0"/>
@@ -380,8 +472,11 @@
     </w:p>
     <w:p>
       <w:r>
+        <w:rPr>
+          <w:noProof/>
+        </w:rPr>
         <w:drawing>
-          <wp:anchor distT="0" distB="0" distL="114300" distR="114300" simplePos="0" relativeHeight="251662336" behindDoc="1" locked="0" layoutInCell="1" allowOverlap="1" wp14:anchorId="54BE3D66">
+          <wp:anchor distT="0" distB="0" distL="114300" distR="114300" simplePos="0" relativeHeight="251662336" behindDoc="1" locked="0" layoutInCell="1" allowOverlap="1" wp14:anchorId="4DB0C84C" wp14:editId="1200D903">
             <wp:simplePos x="0" y="0"/>
             <wp:positionH relativeFrom="margin">
               <wp:posOffset>981156</wp:posOffset>
@@ -404,7 +499,7 @@
                     <pic:cNvPicPr/>
                   </pic:nvPicPr>
                   <pic:blipFill>
-                    <a:blip r:embed="rId10">
+                    <a:blip r:embed="rId12">
                       <a:extLst>
                         <a:ext uri="{28A0092B-C50C-407E-A947-70E740481C1C}">
                           <a14:useLocalDpi xmlns:a14="http://schemas.microsoft.com/office/drawing/2010/main" val="0"/>
@@ -436,42 +531,21 @@
           </wp:anchor>
         </w:drawing>
       </w:r>
-      <w:proofErr w:type="spellStart"/>
-      <w:r>
-        <w:t>Pixel</w:t>
-      </w:r>
-      <w:proofErr w:type="spellEnd"/>
-      <w:r>
-        <w:t xml:space="preserve"> (obarvana točka) je na platno (</w:t>
-      </w:r>
-      <w:proofErr w:type="spellStart"/>
-      <w:r>
-        <w:t>canvas</w:t>
-      </w:r>
-      <w:proofErr w:type="spellEnd"/>
-      <w:r>
-        <w:t xml:space="preserve">) nemogoče risati; navadno </w:t>
-      </w:r>
-      <w:r>
-        <w:t xml:space="preserve">simuliramo izris točke z ustrezno kratko črto (line) ali ustrezno majhnim kvadratom-pravokotnikom( </w:t>
-      </w:r>
-      <w:proofErr w:type="spellStart"/>
-      <w:r>
-        <w:t>rectangle</w:t>
-      </w:r>
-      <w:proofErr w:type="spellEnd"/>
-      <w:r>
-        <w:t>).</w:t>
-      </w:r>
-    </w:p>
-    <w:p>
-      <w:pPr>
-        <w:pStyle w:val="Odstavekseznama"/>
-      </w:pPr>
-    </w:p>
-    <w:p>
-      <w:pPr>
-        <w:pStyle w:val="Odstavekseznama"/>
+      <w:r>
+        <w:t xml:space="preserve">Pixel (obarvana točka) je na platno (canvas) nemogoče risati; navadno </w:t>
+      </w:r>
+      <w:r>
+        <w:t>simuliramo izris točke z ustrezno kratko črto (line) ali ustrezno majhnim kvadratom-pravokotnikom( rectangle).</w:t>
+      </w:r>
+    </w:p>
+    <w:p>
+      <w:pPr>
+        <w:pStyle w:val="ListParagraph"/>
+      </w:pPr>
+    </w:p>
+    <w:p>
+      <w:pPr>
+        <w:pStyle w:val="ListParagraph"/>
         <w:numPr>
           <w:ilvl w:val="0"/>
           <w:numId w:val="1"/>
@@ -483,7 +557,7 @@
     </w:p>
     <w:p>
       <w:pPr>
-        <w:pStyle w:val="Odstavekseznama"/>
+        <w:pStyle w:val="ListParagraph"/>
         <w:numPr>
           <w:ilvl w:val="0"/>
           <w:numId w:val="1"/>
@@ -493,10 +567,458 @@
         <w:t>Na platno točkam iz a) dela naloge dodajte še 300 točk v naključnim barvah, tokrat naj bodo točke različnih naključnih razsežnosti; najmanjša naj bo 3x3 največja 30x30 pik.</w:t>
       </w:r>
     </w:p>
+    <w:p>
+      <w:r>
+        <w:rPr>
+          <w:noProof/>
+        </w:rPr>
+        <w:drawing>
+          <wp:inline distT="0" distB="0" distL="0" distR="0" wp14:anchorId="3624E5BB" wp14:editId="74F5A131">
+            <wp:extent cx="2500312" cy="1513913"/>
+            <wp:effectExtent l="0" t="0" r="0" b="0"/>
+            <wp:docPr id="1996527394" name="Picture 1" descr="A screen shot of a computer screen&#10;&#10;Description automatically generated"/>
+            <wp:cNvGraphicFramePr>
+              <a:graphicFrameLocks xmlns:a="http://schemas.openxmlformats.org/drawingml/2006/main" noChangeAspect="1"/>
+            </wp:cNvGraphicFramePr>
+            <a:graphic xmlns:a="http://schemas.openxmlformats.org/drawingml/2006/main">
+              <a:graphicData uri="http://schemas.openxmlformats.org/drawingml/2006/picture">
+                <pic:pic xmlns:pic="http://schemas.openxmlformats.org/drawingml/2006/picture">
+                  <pic:nvPicPr>
+                    <pic:cNvPr id="1996527394" name="Picture 1" descr="A screen shot of a computer screen&#10;&#10;Description automatically generated"/>
+                    <pic:cNvPicPr/>
+                  </pic:nvPicPr>
+                  <pic:blipFill>
+                    <a:blip r:embed="rId13"/>
+                    <a:stretch>
+                      <a:fillRect/>
+                    </a:stretch>
+                  </pic:blipFill>
+                  <pic:spPr>
+                    <a:xfrm>
+                      <a:off x="0" y="0"/>
+                      <a:ext cx="2508189" cy="1518682"/>
+                    </a:xfrm>
+                    <a:prstGeom prst="rect">
+                      <a:avLst/>
+                    </a:prstGeom>
+                  </pic:spPr>
+                </pic:pic>
+              </a:graphicData>
+            </a:graphic>
+          </wp:inline>
+        </w:drawing>
+      </w:r>
+      <w:r>
+        <w:rPr>
+          <w:noProof/>
+        </w:rPr>
+        <w:drawing>
+          <wp:inline distT="0" distB="0" distL="0" distR="0" wp14:anchorId="05624B3F" wp14:editId="102791CA">
+            <wp:extent cx="2500313" cy="1511984"/>
+            <wp:effectExtent l="0" t="0" r="0" b="0"/>
+            <wp:docPr id="1589663426" name="Picture 1" descr="A screenshot of a computer screen&#10;&#10;Description automatically generated"/>
+            <wp:cNvGraphicFramePr>
+              <a:graphicFrameLocks xmlns:a="http://schemas.openxmlformats.org/drawingml/2006/main" noChangeAspect="1"/>
+            </wp:cNvGraphicFramePr>
+            <a:graphic xmlns:a="http://schemas.openxmlformats.org/drawingml/2006/main">
+              <a:graphicData uri="http://schemas.openxmlformats.org/drawingml/2006/picture">
+                <pic:pic xmlns:pic="http://schemas.openxmlformats.org/drawingml/2006/picture">
+                  <pic:nvPicPr>
+                    <pic:cNvPr id="1589663426" name="Picture 1" descr="A screenshot of a computer screen&#10;&#10;Description automatically generated"/>
+                    <pic:cNvPicPr/>
+                  </pic:nvPicPr>
+                  <pic:blipFill>
+                    <a:blip r:embed="rId14"/>
+                    <a:stretch>
+                      <a:fillRect/>
+                    </a:stretch>
+                  </pic:blipFill>
+                  <pic:spPr>
+                    <a:xfrm>
+                      <a:off x="0" y="0"/>
+                      <a:ext cx="2518662" cy="1523080"/>
+                    </a:xfrm>
+                    <a:prstGeom prst="rect">
+                      <a:avLst/>
+                    </a:prstGeom>
+                  </pic:spPr>
+                </pic:pic>
+              </a:graphicData>
+            </a:graphic>
+          </wp:inline>
+        </w:drawing>
+      </w:r>
+    </w:p>
+    <w:p>
+      <w:pPr>
+        <w:pStyle w:val="Heading2"/>
+        <w:rPr>
+          <w:b/>
+        </w:rPr>
+      </w:pPr>
+      <w:r>
+        <w:rPr>
+          <w:noProof/>
+        </w:rPr>
+        <w:lastRenderedPageBreak/>
+        <w:drawing>
+          <wp:anchor distT="0" distB="0" distL="114300" distR="114300" simplePos="0" relativeHeight="251665408" behindDoc="0" locked="0" layoutInCell="1" allowOverlap="1" wp14:anchorId="2106BCA5" wp14:editId="6B1DE6E9">
+            <wp:simplePos x="0" y="0"/>
+            <wp:positionH relativeFrom="margin">
+              <wp:align>right</wp:align>
+            </wp:positionH>
+            <wp:positionV relativeFrom="paragraph">
+              <wp:posOffset>92075</wp:posOffset>
+            </wp:positionV>
+            <wp:extent cx="1233170" cy="1320800"/>
+            <wp:effectExtent l="0" t="0" r="5080" b="0"/>
+            <wp:wrapThrough wrapText="bothSides">
+              <wp:wrapPolygon edited="0">
+                <wp:start x="0" y="0"/>
+                <wp:lineTo x="0" y="21185"/>
+                <wp:lineTo x="21355" y="21185"/>
+                <wp:lineTo x="21355" y="0"/>
+                <wp:lineTo x="0" y="0"/>
+              </wp:wrapPolygon>
+            </wp:wrapThrough>
+            <wp:docPr id="990172511" name="Picture 1" descr="A screenshot of a computer screen&#10;&#10;Description automatically generated"/>
+            <wp:cNvGraphicFramePr>
+              <a:graphicFrameLocks xmlns:a="http://schemas.openxmlformats.org/drawingml/2006/main" noChangeAspect="1"/>
+            </wp:cNvGraphicFramePr>
+            <a:graphic xmlns:a="http://schemas.openxmlformats.org/drawingml/2006/main">
+              <a:graphicData uri="http://schemas.openxmlformats.org/drawingml/2006/picture">
+                <pic:pic xmlns:pic="http://schemas.openxmlformats.org/drawingml/2006/picture">
+                  <pic:nvPicPr>
+                    <pic:cNvPr id="990172511" name="Picture 1" descr="A screenshot of a computer screen&#10;&#10;Description automatically generated"/>
+                    <pic:cNvPicPr/>
+                  </pic:nvPicPr>
+                  <pic:blipFill>
+                    <a:blip r:embed="rId15" cstate="print">
+                      <a:extLst>
+                        <a:ext uri="{28A0092B-C50C-407E-A947-70E740481C1C}">
+                          <a14:useLocalDpi xmlns:a14="http://schemas.microsoft.com/office/drawing/2010/main" val="0"/>
+                        </a:ext>
+                      </a:extLst>
+                    </a:blip>
+                    <a:stretch>
+                      <a:fillRect/>
+                    </a:stretch>
+                  </pic:blipFill>
+                  <pic:spPr>
+                    <a:xfrm>
+                      <a:off x="0" y="0"/>
+                      <a:ext cx="1233170" cy="1320800"/>
+                    </a:xfrm>
+                    <a:prstGeom prst="rect">
+                      <a:avLst/>
+                    </a:prstGeom>
+                  </pic:spPr>
+                </pic:pic>
+              </a:graphicData>
+            </a:graphic>
+            <wp14:sizeRelH relativeFrom="margin">
+              <wp14:pctWidth>0</wp14:pctWidth>
+            </wp14:sizeRelH>
+            <wp14:sizeRelV relativeFrom="margin">
+              <wp14:pctHeight>0</wp14:pctHeight>
+            </wp14:sizeRelV>
+          </wp:anchor>
+        </w:drawing>
+      </w:r>
+      <w:r>
+        <w:rPr>
+          <w:b/>
+        </w:rPr>
+        <w:t>Naloga 4</w:t>
+      </w:r>
+    </w:p>
+    <w:p>
+      <w:pPr>
+        <w:pStyle w:val="NoSpacing"/>
+        <w:jc w:val="both"/>
+      </w:pPr>
+      <w:r>
+        <w:t>(enostaven matematičen fraktal)</w:t>
+      </w:r>
+    </w:p>
+    <w:p>
+      <w:pPr>
+        <w:pStyle w:val="NoSpacing"/>
+        <w:jc w:val="both"/>
+      </w:pPr>
+      <w:r>
+        <w:t>Postopek z vertikalno in horizontalno daljico deli platno oz. najbolj spodnji levi pravokotnik tako, da ga razdeli horizontalno in vertikalno v 4 enake pravokotnike. Rezultat enkratne delitve je tudi nov pravokotnik levo spodaj in kot tak je tudi podležen delitvi, dokler dolžina krajše od njegovih stranic ni manjša od 5 (pik). Izrišite ga.</w:t>
+      </w:r>
+    </w:p>
+    <w:p>
+      <w:pPr>
+        <w:pStyle w:val="NoSpacing"/>
+      </w:pPr>
+    </w:p>
+    <w:p>
+      <w:pPr>
+        <w:pStyle w:val="Heading2"/>
+        <w:rPr>
+          <w:b/>
+        </w:rPr>
+      </w:pPr>
+      <w:r>
+        <w:rPr>
+          <w:noProof/>
+        </w:rPr>
+        <w:drawing>
+          <wp:anchor distT="0" distB="0" distL="114300" distR="114300" simplePos="0" relativeHeight="251666432" behindDoc="1" locked="0" layoutInCell="1" allowOverlap="1" wp14:anchorId="13524253" wp14:editId="4F939091">
+            <wp:simplePos x="0" y="0"/>
+            <wp:positionH relativeFrom="column">
+              <wp:posOffset>4043362</wp:posOffset>
+            </wp:positionH>
+            <wp:positionV relativeFrom="paragraph">
+              <wp:posOffset>81280</wp:posOffset>
+            </wp:positionV>
+            <wp:extent cx="2274570" cy="1809750"/>
+            <wp:effectExtent l="0" t="0" r="0" b="0"/>
+            <wp:wrapTight wrapText="bothSides">
+              <wp:wrapPolygon edited="0">
+                <wp:start x="0" y="0"/>
+                <wp:lineTo x="0" y="21373"/>
+                <wp:lineTo x="21347" y="21373"/>
+                <wp:lineTo x="21347" y="0"/>
+                <wp:lineTo x="0" y="0"/>
+              </wp:wrapPolygon>
+            </wp:wrapTight>
+            <wp:docPr id="100887129" name="Picture 1" descr="A screenshot of a computer&#10;&#10;Description automatically generated"/>
+            <wp:cNvGraphicFramePr>
+              <a:graphicFrameLocks xmlns:a="http://schemas.openxmlformats.org/drawingml/2006/main" noChangeAspect="1"/>
+            </wp:cNvGraphicFramePr>
+            <a:graphic xmlns:a="http://schemas.openxmlformats.org/drawingml/2006/main">
+              <a:graphicData uri="http://schemas.openxmlformats.org/drawingml/2006/picture">
+                <pic:pic xmlns:pic="http://schemas.openxmlformats.org/drawingml/2006/picture">
+                  <pic:nvPicPr>
+                    <pic:cNvPr id="100887129" name="Picture 1" descr="A screenshot of a computer&#10;&#10;Description automatically generated"/>
+                    <pic:cNvPicPr/>
+                  </pic:nvPicPr>
+                  <pic:blipFill>
+                    <a:blip r:embed="rId16" cstate="print">
+                      <a:extLst>
+                        <a:ext uri="{28A0092B-C50C-407E-A947-70E740481C1C}">
+                          <a14:useLocalDpi xmlns:a14="http://schemas.microsoft.com/office/drawing/2010/main" val="0"/>
+                        </a:ext>
+                      </a:extLst>
+                    </a:blip>
+                    <a:stretch>
+                      <a:fillRect/>
+                    </a:stretch>
+                  </pic:blipFill>
+                  <pic:spPr>
+                    <a:xfrm>
+                      <a:off x="0" y="0"/>
+                      <a:ext cx="2274570" cy="1809750"/>
+                    </a:xfrm>
+                    <a:prstGeom prst="rect">
+                      <a:avLst/>
+                    </a:prstGeom>
+                  </pic:spPr>
+                </pic:pic>
+              </a:graphicData>
+            </a:graphic>
+            <wp14:sizeRelH relativeFrom="margin">
+              <wp14:pctWidth>0</wp14:pctWidth>
+            </wp14:sizeRelH>
+            <wp14:sizeRelV relativeFrom="margin">
+              <wp14:pctHeight>0</wp14:pctHeight>
+            </wp14:sizeRelV>
+          </wp:anchor>
+        </w:drawing>
+      </w:r>
+      <w:r>
+        <w:rPr>
+          <w:b/>
+        </w:rPr>
+        <w:t>Naloga 5</w:t>
+      </w:r>
+    </w:p>
+    <w:p>
+      <w:pPr>
+        <w:pStyle w:val="NoSpacing"/>
+        <w:jc w:val="both"/>
+      </w:pPr>
+      <w:r>
+        <w:t xml:space="preserve">Izberemo naključno točko na platnu (Canvas). </w:t>
+      </w:r>
+      <w:r>
+        <w:t>Ta t</w:t>
+      </w:r>
+      <w:r>
+        <w:t>očka z točk</w:t>
+      </w:r>
+      <w:r>
+        <w:t>ama</w:t>
+      </w:r>
+      <w:r>
+        <w:t xml:space="preserve"> (0,0) in (0,največji_Y_canvasa) definira trikotnik. Izrišite ga in ga šrafirajte z vzporednimi črtami, razmaknjenimi za 5 pik(pixe</w:t>
+      </w:r>
+      <w:r>
+        <w:t>l</w:t>
+      </w:r>
+      <w:r>
+        <w:t>, px). Smer šrafiranja pri tem ni bistvena.</w:t>
+      </w:r>
+    </w:p>
+    <w:p>
+      <w:pPr>
+        <w:pStyle w:val="NoSpacing"/>
+      </w:pPr>
+    </w:p>
+    <w:p>
+      <w:pPr>
+        <w:pStyle w:val="Heading2"/>
+        <w:rPr>
+          <w:b/>
+        </w:rPr>
+      </w:pPr>
+      <w:r>
+        <w:rPr>
+          <w:b/>
+        </w:rPr>
+        <w:t>Naloga 6</w:t>
+      </w:r>
+    </w:p>
+    <w:p>
+      <w:pPr>
+        <w:jc w:val="both"/>
+      </w:pPr>
+      <w:r>
+        <w:rPr>
+          <w:noProof/>
+        </w:rPr>
+        <w:drawing>
+          <wp:anchor distT="0" distB="0" distL="114300" distR="114300" simplePos="0" relativeHeight="251667456" behindDoc="0" locked="0" layoutInCell="1" allowOverlap="1" wp14:anchorId="7E7DD761" wp14:editId="563F25A2">
+            <wp:simplePos x="0" y="0"/>
+            <wp:positionH relativeFrom="column">
+              <wp:posOffset>4000182</wp:posOffset>
+            </wp:positionH>
+            <wp:positionV relativeFrom="paragraph">
+              <wp:posOffset>624523</wp:posOffset>
+            </wp:positionV>
+            <wp:extent cx="2371725" cy="1868805"/>
+            <wp:effectExtent l="0" t="0" r="9525" b="0"/>
+            <wp:wrapThrough wrapText="bothSides">
+              <wp:wrapPolygon edited="0">
+                <wp:start x="0" y="0"/>
+                <wp:lineTo x="0" y="21358"/>
+                <wp:lineTo x="21513" y="21358"/>
+                <wp:lineTo x="21513" y="0"/>
+                <wp:lineTo x="0" y="0"/>
+              </wp:wrapPolygon>
+            </wp:wrapThrough>
+            <wp:docPr id="1946064660" name="Picture 1" descr="A screenshot of a computer screen&#10;&#10;Description automatically generated"/>
+            <wp:cNvGraphicFramePr>
+              <a:graphicFrameLocks xmlns:a="http://schemas.openxmlformats.org/drawingml/2006/main" noChangeAspect="1"/>
+            </wp:cNvGraphicFramePr>
+            <a:graphic xmlns:a="http://schemas.openxmlformats.org/drawingml/2006/main">
+              <a:graphicData uri="http://schemas.openxmlformats.org/drawingml/2006/picture">
+                <pic:pic xmlns:pic="http://schemas.openxmlformats.org/drawingml/2006/picture">
+                  <pic:nvPicPr>
+                    <pic:cNvPr id="1946064660" name="Picture 1" descr="A screenshot of a computer screen&#10;&#10;Description automatically generated"/>
+                    <pic:cNvPicPr/>
+                  </pic:nvPicPr>
+                  <pic:blipFill>
+                    <a:blip r:embed="rId17" cstate="print">
+                      <a:extLst>
+                        <a:ext uri="{28A0092B-C50C-407E-A947-70E740481C1C}">
+                          <a14:useLocalDpi xmlns:a14="http://schemas.microsoft.com/office/drawing/2010/main" val="0"/>
+                        </a:ext>
+                      </a:extLst>
+                    </a:blip>
+                    <a:stretch>
+                      <a:fillRect/>
+                    </a:stretch>
+                  </pic:blipFill>
+                  <pic:spPr>
+                    <a:xfrm>
+                      <a:off x="0" y="0"/>
+                      <a:ext cx="2371725" cy="1868805"/>
+                    </a:xfrm>
+                    <a:prstGeom prst="rect">
+                      <a:avLst/>
+                    </a:prstGeom>
+                  </pic:spPr>
+                </pic:pic>
+              </a:graphicData>
+            </a:graphic>
+            <wp14:sizeRelH relativeFrom="page">
+              <wp14:pctWidth>0</wp14:pctWidth>
+            </wp14:sizeRelH>
+            <wp14:sizeRelV relativeFrom="page">
+              <wp14:pctHeight>0</wp14:pctHeight>
+            </wp14:sizeRelV>
+          </wp:anchor>
+        </w:drawing>
+      </w:r>
+      <w:r>
+        <w:t>Vizualizirajmo graf funk</w:t>
+      </w:r>
+      <w:r>
+        <w:t>cije y=sin(x) na intervalu -</w:t>
+      </w:r>
+      <w:r>
+        <w:rPr>
+          <w:rFonts w:cstheme="minorHAnsi"/>
+        </w:rPr>
+        <w:t>π</w:t>
+      </w:r>
+      <w:r>
+        <w:t xml:space="preserve">/2 do + </w:t>
+      </w:r>
+      <w:r>
+        <w:rPr>
+          <w:rFonts w:cstheme="minorHAnsi"/>
+        </w:rPr>
+        <w:t>π</w:t>
+      </w:r>
+      <w:r>
+        <w:t>/2. Vrednosti funkcij</w:t>
+      </w:r>
+      <w:r>
+        <w:t>e</w:t>
+      </w:r>
+      <w:r>
+        <w:t xml:space="preserve"> izračunamo in izrišemo diskretno za vsak x v </w:t>
+      </w:r>
+      <w:r>
+        <w:t xml:space="preserve">danem </w:t>
+      </w:r>
+      <w:r>
+        <w:t xml:space="preserve">intervalu z korakom 0.1. Za izris točke uporabimo krožnico z premerom 3 pike. </w:t>
+      </w:r>
+    </w:p>
+    <w:p>
+      <w:pPr>
+        <w:jc w:val="both"/>
+      </w:pPr>
+      <w:r>
+        <w:t>Dodatne zahteve : graf naj bo izrisan na platnu velikosti 6</w:t>
+      </w:r>
+      <w:r>
+        <w:t>4</w:t>
+      </w:r>
+      <w:r>
+        <w:t>0x4</w:t>
+      </w:r>
+      <w:r>
+        <w:t>8</w:t>
+      </w:r>
+      <w:r>
+        <w:t>0</w:t>
+      </w:r>
+      <w:r>
+        <w:t>, izhodišče uporabljenega koordinatnega sistema naj bo v središču danega platna. Enota (mera) naj ima velikost 200. Izračun in izris morata prikazati obe ekstremni vrednosti, pa tudi vrednost v točki 0: zagotovite z izrisom vseh 31-točk (0 in vse za 0.1 oddaljene v obe smeri), dodatno v izris dodajte še točki na robu danega intervala)</w:t>
+      </w:r>
+    </w:p>
     <w:p/>
     <w:p>
       <w:pPr>
-        <w:pStyle w:val="Naslov2"/>
+        <w:pStyle w:val="Heading2"/>
         <w:rPr>
           <w:b/>
         </w:rPr>
@@ -505,253 +1027,84 @@
         <w:rPr>
           <w:b/>
         </w:rPr>
-        <w:t>Naloga 4</w:t>
-      </w:r>
-    </w:p>
-    <w:p>
-      <w:pPr>
-        <w:pStyle w:val="Brezrazmikov"/>
+        <w:t xml:space="preserve">Naloga </w:t>
+      </w:r>
+      <w:r>
+        <w:rPr>
+          <w:b/>
+        </w:rPr>
+        <w:t>7</w:t>
+      </w:r>
+    </w:p>
+    <w:p>
+      <w:pPr>
         <w:jc w:val="both"/>
       </w:pPr>
       <w:r>
-        <w:t>(enostaven matematičen fraktal)</w:t>
-      </w:r>
-    </w:p>
-    <w:p>
-      <w:pPr>
-        <w:pStyle w:val="Brezrazmikov"/>
-        <w:jc w:val="both"/>
-      </w:pPr>
-      <w:r>
-        <w:t>Postopek z vertikalno in horizontalno daljico deli platno oz. najbolj spodnji levi pravokotnik tako, da ga razdeli</w:t>
-      </w:r>
-      <w:r>
-        <w:t xml:space="preserve"> </w:t>
-      </w:r>
-      <w:r>
-        <w:t>horizontalno in vertikalno v 4 enake pravokotnike. Rezultat enkratne delitve je tudi nov pravokotnik levo spodaj</w:t>
-      </w:r>
-      <w:r>
-        <w:t xml:space="preserve"> </w:t>
-      </w:r>
-      <w:r>
-        <w:t>in kot tak je tudi podležen delitvi, dokler dolžina krajše od njegovih stranic ni manjša od 5 (pik).</w:t>
-      </w:r>
-      <w:r>
-        <w:t xml:space="preserve"> Izrišite ga.</w:t>
-      </w:r>
-    </w:p>
-    <w:p>
-      <w:pPr>
-        <w:pStyle w:val="Brezrazmikov"/>
-      </w:pPr>
-    </w:p>
-    <w:p>
-      <w:pPr>
-        <w:pStyle w:val="Naslov2"/>
-        <w:rPr>
-          <w:b/>
-        </w:rPr>
-      </w:pPr>
-      <w:r>
-        <w:rPr>
-          <w:b/>
-        </w:rPr>
-        <w:t>Naloga 5</w:t>
-      </w:r>
-    </w:p>
-    <w:p>
-      <w:pPr>
-        <w:pStyle w:val="Brezrazmikov"/>
-        <w:jc w:val="both"/>
-      </w:pPr>
-      <w:r>
-        <w:t>I</w:t>
-      </w:r>
-      <w:r>
-        <w:t>zberemo naključno točko na platnu (</w:t>
-      </w:r>
-      <w:proofErr w:type="spellStart"/>
-      <w:r>
-        <w:t>Canvas</w:t>
-      </w:r>
-      <w:proofErr w:type="spellEnd"/>
-      <w:r>
-        <w:t xml:space="preserve">). </w:t>
-      </w:r>
-      <w:r>
-        <w:t>Ta t</w:t>
-      </w:r>
-      <w:r>
-        <w:t>očka z točk</w:t>
-      </w:r>
-      <w:r>
-        <w:t>ama</w:t>
-      </w:r>
-      <w:r>
-        <w:t xml:space="preserve"> (0,0) in (0,</w:t>
-      </w:r>
-      <w:r>
-        <w:t>največji_Y_canvasa</w:t>
-      </w:r>
-      <w:r>
-        <w:t>) definira trikotnik.</w:t>
-      </w:r>
-      <w:r>
-        <w:t xml:space="preserve"> </w:t>
-      </w:r>
-      <w:r>
-        <w:t xml:space="preserve">Izrišite ga in ga šrafirajte z vzporednimi črtami, razmaknjenimi za </w:t>
-      </w:r>
-      <w:r>
-        <w:t>5</w:t>
-      </w:r>
-      <w:r>
-        <w:t xml:space="preserve"> pik(</w:t>
-      </w:r>
-      <w:proofErr w:type="spellStart"/>
-      <w:r>
-        <w:t>pixe</w:t>
-      </w:r>
-      <w:r>
-        <w:t>l</w:t>
-      </w:r>
-      <w:proofErr w:type="spellEnd"/>
-      <w:r>
-        <w:t xml:space="preserve">, </w:t>
-      </w:r>
-      <w:proofErr w:type="spellStart"/>
-      <w:r>
-        <w:t>px</w:t>
-      </w:r>
-      <w:proofErr w:type="spellEnd"/>
-      <w:r>
-        <w:t xml:space="preserve">). Smer šrafiranja </w:t>
-      </w:r>
-      <w:r>
-        <w:t xml:space="preserve">pri tem </w:t>
-      </w:r>
-      <w:r>
-        <w:t>ni</w:t>
-      </w:r>
-      <w:r>
-        <w:t xml:space="preserve"> </w:t>
-      </w:r>
-      <w:r>
-        <w:t>bistvena.</w:t>
-      </w:r>
-    </w:p>
-    <w:p>
-      <w:pPr>
-        <w:pStyle w:val="Brezrazmikov"/>
-      </w:pPr>
-    </w:p>
-    <w:p>
-      <w:pPr>
-        <w:pStyle w:val="Naslov2"/>
-        <w:rPr>
-          <w:b/>
-        </w:rPr>
-      </w:pPr>
-      <w:r>
-        <w:rPr>
-          <w:b/>
-        </w:rPr>
-        <w:t>Naloga 6</w:t>
-      </w:r>
-    </w:p>
-    <w:p>
-      <w:pPr>
-        <w:jc w:val="both"/>
-      </w:pPr>
-      <w:r>
-        <w:t>Vizualizirajmo graf funk</w:t>
-      </w:r>
-      <w:r>
-        <w:t>cije y=sin(x) na intervalu -</w:t>
-      </w:r>
-      <w:r>
-        <w:rPr>
-          <w:rFonts w:cstheme="minorHAnsi"/>
-        </w:rPr>
-        <w:t>π</w:t>
-      </w:r>
-      <w:r>
-        <w:t xml:space="preserve">/2 do + </w:t>
-      </w:r>
-      <w:r>
-        <w:rPr>
-          <w:rFonts w:cstheme="minorHAnsi"/>
-        </w:rPr>
-        <w:t>π</w:t>
-      </w:r>
-      <w:r>
-        <w:t>/2</w:t>
-      </w:r>
-      <w:r>
-        <w:t>. Vrednosti funkcij</w:t>
-      </w:r>
-      <w:r>
-        <w:t>e</w:t>
-      </w:r>
-      <w:r>
-        <w:t xml:space="preserve"> izračunamo in izrišemo diskretno za vsak x v </w:t>
-      </w:r>
-      <w:r>
-        <w:t xml:space="preserve">danem </w:t>
-      </w:r>
-      <w:r>
-        <w:t xml:space="preserve">intervalu z korakom 0.1. Za izris točke uporabimo krožnico z premerom 3 pike. </w:t>
-      </w:r>
-    </w:p>
-    <w:p>
-      <w:pPr>
-        <w:jc w:val="both"/>
-      </w:pPr>
-      <w:r>
-        <w:t>Dodatne zahteve : graf naj bo izrisan na platnu velikosti 6</w:t>
-      </w:r>
-      <w:r>
-        <w:t>4</w:t>
-      </w:r>
-      <w:r>
-        <w:t>0x4</w:t>
-      </w:r>
-      <w:r>
-        <w:t>8</w:t>
-      </w:r>
-      <w:r>
-        <w:t>0</w:t>
-      </w:r>
-      <w:r>
-        <w:t>, izhodišče uporabljenega koordinatnega sistema naj bo v središču danega platna. Enota (mera) naj ima velikost 200. Izračun in izris morata prikazati obe ekstremni vrednosti, pa tudi vrednost v točki 0: zagotovite z izrisom vseh 31-točk (0 in vse za 0.1 oddaljene v obe smeri), dodatno v izris dodajte še točki na robu danega intervala)</w:t>
-      </w:r>
-    </w:p>
-    <w:p/>
-    <w:p>
-      <w:pPr>
-        <w:pStyle w:val="Naslov2"/>
-        <w:rPr>
-          <w:b/>
-        </w:rPr>
-      </w:pPr>
-      <w:r>
-        <w:rPr>
-          <w:b/>
-        </w:rPr>
-        <w:t xml:space="preserve">Naloga </w:t>
-      </w:r>
-      <w:r>
-        <w:rPr>
-          <w:b/>
-        </w:rPr>
-        <w:t>7</w:t>
-      </w:r>
-    </w:p>
-    <w:p>
-      <w:pPr>
-        <w:jc w:val="both"/>
-      </w:pPr>
+        <w:drawing>
+          <wp:anchor distT="0" distB="0" distL="114300" distR="114300" simplePos="0" relativeHeight="251668480" behindDoc="1" locked="0" layoutInCell="1" allowOverlap="1" wp14:anchorId="374CBC23" wp14:editId="65AE3EC6">
+            <wp:simplePos x="0" y="0"/>
+            <wp:positionH relativeFrom="column">
+              <wp:posOffset>3924300</wp:posOffset>
+            </wp:positionH>
+            <wp:positionV relativeFrom="paragraph">
+              <wp:posOffset>6350</wp:posOffset>
+            </wp:positionV>
+            <wp:extent cx="2509520" cy="1976755"/>
+            <wp:effectExtent l="0" t="0" r="5080" b="4445"/>
+            <wp:wrapTight wrapText="bothSides">
+              <wp:wrapPolygon edited="0">
+                <wp:start x="0" y="0"/>
+                <wp:lineTo x="0" y="21440"/>
+                <wp:lineTo x="21480" y="21440"/>
+                <wp:lineTo x="21480" y="0"/>
+                <wp:lineTo x="0" y="0"/>
+              </wp:wrapPolygon>
+            </wp:wrapTight>
+            <wp:docPr id="894223682" name="Picture 1" descr="A graph of a function&#10;&#10;Description automatically generated"/>
+            <wp:cNvGraphicFramePr>
+              <a:graphicFrameLocks xmlns:a="http://schemas.openxmlformats.org/drawingml/2006/main" noChangeAspect="1"/>
+            </wp:cNvGraphicFramePr>
+            <a:graphic xmlns:a="http://schemas.openxmlformats.org/drawingml/2006/main">
+              <a:graphicData uri="http://schemas.openxmlformats.org/drawingml/2006/picture">
+                <pic:pic xmlns:pic="http://schemas.openxmlformats.org/drawingml/2006/picture">
+                  <pic:nvPicPr>
+                    <pic:cNvPr id="894223682" name="Picture 1" descr="A graph of a function&#10;&#10;Description automatically generated"/>
+                    <pic:cNvPicPr/>
+                  </pic:nvPicPr>
+                  <pic:blipFill>
+                    <a:blip r:embed="rId18" cstate="print">
+                      <a:extLst>
+                        <a:ext uri="{28A0092B-C50C-407E-A947-70E740481C1C}">
+                          <a14:useLocalDpi xmlns:a14="http://schemas.microsoft.com/office/drawing/2010/main" val="0"/>
+                        </a:ext>
+                      </a:extLst>
+                    </a:blip>
+                    <a:stretch>
+                      <a:fillRect/>
+                    </a:stretch>
+                  </pic:blipFill>
+                  <pic:spPr>
+                    <a:xfrm>
+                      <a:off x="0" y="0"/>
+                      <a:ext cx="2509520" cy="1976755"/>
+                    </a:xfrm>
+                    <a:prstGeom prst="rect">
+                      <a:avLst/>
+                    </a:prstGeom>
+                  </pic:spPr>
+                </pic:pic>
+              </a:graphicData>
+            </a:graphic>
+            <wp14:sizeRelH relativeFrom="margin">
+              <wp14:pctWidth>0</wp14:pctWidth>
+            </wp14:sizeRelH>
+            <wp14:sizeRelV relativeFrom="margin">
+              <wp14:pctHeight>0</wp14:pctHeight>
+            </wp14:sizeRelV>
+          </wp:anchor>
+        </w:drawing>
+      </w:r>
       <w:r>
         <w:t xml:space="preserve">Spišite program-varianto cilja naloge 6, pri čemer pa naj bo graf izrisane funkcije 'zvezen' v meri, </w:t>
       </w:r>
@@ -767,12 +1120,7 @@
         <w:jc w:val="both"/>
       </w:pPr>
       <w:r>
-        <w:t>Zveznost realiziramo tako, da dve sosednji izračunani točki povežemo z (ravno)</w:t>
-      </w:r>
-      <w:bookmarkStart w:id="0" w:name="_GoBack"/>
-      <w:bookmarkEnd w:id="0"/>
-      <w:r>
-        <w:t xml:space="preserve"> linijo-črto; dejansko uporabimo za vse ne-izračunane vrednosti med dvema točkama 'linearno interpolacijo'. </w:t>
+        <w:t xml:space="preserve">Zveznost realiziramo tako, da dve sosednji izračunani točki povežemo z (ravno) linijo-črto; dejansko uporabimo za vse ne-izračunane vrednosti med dvema točkama 'linearno interpolacijo'. </w:t>
       </w:r>
     </w:p>
     <w:p>
@@ -784,7 +1132,7 @@
     </w:p>
     <w:p>
       <w:pPr>
-        <w:pStyle w:val="Brezrazmikov"/>
+        <w:pStyle w:val="NoSpacing"/>
         <w:rPr>
           <w:i/>
           <w:sz w:val="18"/>
@@ -794,7 +1142,7 @@
     </w:p>
     <w:p>
       <w:pPr>
-        <w:pStyle w:val="Brezrazmikov"/>
+        <w:pStyle w:val="NoSpacing"/>
         <w:rPr>
           <w:i/>
           <w:sz w:val="18"/>
@@ -812,7 +1160,7 @@
     </w:p>
     <w:p>
       <w:pPr>
-        <w:pStyle w:val="Brezrazmikov"/>
+        <w:pStyle w:val="NoSpacing"/>
         <w:rPr>
           <w:i/>
           <w:sz w:val="18"/>
@@ -822,7 +1170,7 @@
     </w:p>
     <w:p>
       <w:pPr>
-        <w:pStyle w:val="Brezrazmikov"/>
+        <w:pStyle w:val="NoSpacing"/>
         <w:numPr>
           <w:ilvl w:val="0"/>
           <w:numId w:val="3"/>
@@ -876,7 +1224,7 @@
     </w:p>
     <w:p>
       <w:pPr>
-        <w:pStyle w:val="Brezrazmikov"/>
+        <w:pStyle w:val="NoSpacing"/>
         <w:rPr>
           <w:i/>
           <w:sz w:val="18"/>
@@ -886,7 +1234,7 @@
     </w:p>
     <w:p>
       <w:pPr>
-        <w:pStyle w:val="Brezrazmikov"/>
+        <w:pStyle w:val="NoSpacing"/>
         <w:rPr>
           <w:i/>
           <w:sz w:val="18"/>
@@ -896,7 +1244,7 @@
     </w:p>
     <w:p>
       <w:pPr>
-        <w:pStyle w:val="Brezrazmikov"/>
+        <w:pStyle w:val="NoSpacing"/>
         <w:numPr>
           <w:ilvl w:val="0"/>
           <w:numId w:val="3"/>
@@ -934,7 +1282,7 @@
     </w:p>
     <w:p>
       <w:pPr>
-        <w:pStyle w:val="Brezrazmikov"/>
+        <w:pStyle w:val="NoSpacing"/>
         <w:rPr>
           <w:rFonts w:ascii="Consolas" w:hAnsi="Consolas"/>
           <w:i/>
@@ -951,7 +1299,6 @@
         </w:rPr>
         <w:t xml:space="preserve">       </w:t>
       </w:r>
-      <w:proofErr w:type="spellStart"/>
       <w:r>
         <w:rPr>
           <w:rFonts w:ascii="Consolas" w:hAnsi="Consolas"/>
@@ -959,102 +1306,12 @@
           <w:sz w:val="18"/>
           <w:szCs w:val="18"/>
         </w:rPr>
-        <w:t>gc.setStroke</w:t>
-      </w:r>
-      <w:proofErr w:type="spellEnd"/>
-      <w:r>
-        <w:rPr>
-          <w:rFonts w:ascii="Consolas" w:hAnsi="Consolas"/>
-          <w:i/>
-          <w:sz w:val="18"/>
-          <w:szCs w:val="18"/>
-        </w:rPr>
-        <w:t xml:space="preserve">( </w:t>
-      </w:r>
-      <w:proofErr w:type="spellStart"/>
-      <w:r>
-        <w:rPr>
-          <w:rFonts w:ascii="Consolas" w:hAnsi="Consolas"/>
-          <w:i/>
-          <w:sz w:val="18"/>
-          <w:szCs w:val="18"/>
-        </w:rPr>
-        <w:t>Color.color</w:t>
-      </w:r>
-      <w:proofErr w:type="spellEnd"/>
-      <w:r>
-        <w:rPr>
-          <w:rFonts w:ascii="Consolas" w:hAnsi="Consolas"/>
-          <w:i/>
-          <w:sz w:val="18"/>
-          <w:szCs w:val="18"/>
-        </w:rPr>
-        <w:t>(</w:t>
-      </w:r>
-      <w:proofErr w:type="spellStart"/>
-      <w:r>
-        <w:rPr>
-          <w:rFonts w:ascii="Consolas" w:hAnsi="Consolas"/>
-          <w:i/>
-          <w:sz w:val="18"/>
-          <w:szCs w:val="18"/>
-        </w:rPr>
-        <w:t>Math.random</w:t>
-      </w:r>
-      <w:proofErr w:type="spellEnd"/>
-      <w:r>
-        <w:rPr>
-          <w:rFonts w:ascii="Consolas" w:hAnsi="Consolas"/>
-          <w:i/>
-          <w:sz w:val="18"/>
-          <w:szCs w:val="18"/>
-        </w:rPr>
-        <w:t>(),</w:t>
-      </w:r>
-      <w:proofErr w:type="spellStart"/>
-      <w:r>
-        <w:rPr>
-          <w:rFonts w:ascii="Consolas" w:hAnsi="Consolas"/>
-          <w:i/>
-          <w:sz w:val="18"/>
-          <w:szCs w:val="18"/>
-        </w:rPr>
-        <w:t>Math.random</w:t>
-      </w:r>
-      <w:proofErr w:type="spellEnd"/>
-      <w:r>
-        <w:rPr>
-          <w:rFonts w:ascii="Consolas" w:hAnsi="Consolas"/>
-          <w:i/>
-          <w:sz w:val="18"/>
-          <w:szCs w:val="18"/>
-        </w:rPr>
-        <w:t>(),</w:t>
-      </w:r>
-      <w:proofErr w:type="spellStart"/>
-      <w:r>
-        <w:rPr>
-          <w:rFonts w:ascii="Consolas" w:hAnsi="Consolas"/>
-          <w:i/>
-          <w:sz w:val="18"/>
-          <w:szCs w:val="18"/>
-        </w:rPr>
-        <w:t>Math.random</w:t>
-      </w:r>
-      <w:proofErr w:type="spellEnd"/>
-      <w:r>
-        <w:rPr>
-          <w:rFonts w:ascii="Consolas" w:hAnsi="Consolas"/>
-          <w:i/>
-          <w:sz w:val="18"/>
-          <w:szCs w:val="18"/>
-        </w:rPr>
-        <w:t>()) );</w:t>
+        <w:t>gc.setStroke( Color.color(Math.random(),Math.random(),Math.random()) );</w:t>
       </w:r>
     </w:p>
     <w:p/>
     <w:sectPr>
-      <w:headerReference w:type="default" r:id="rId11"/>
+      <w:headerReference w:type="default" r:id="rId19"/>
       <w:pgSz w:w="11906" w:h="16838"/>
       <w:pgMar w:top="1417" w:right="1417" w:bottom="1417" w:left="1417" w:header="708" w:footer="708" w:gutter="0"/>
       <w:cols w:space="708"/>
@@ -1065,7 +1322,7 @@
 </file>
 
 <file path=word/endnotes.xml><?xml version="1.0" encoding="utf-8"?>
-<w:endnotes xmlns:wpc="http://schemas.microsoft.com/office/word/2010/wordprocessingCanvas" xmlns:cx="http://schemas.microsoft.com/office/drawing/2014/chartex" xmlns:cx1="http://schemas.microsoft.com/office/drawing/2015/9/8/chartex" xmlns:cx2="http://schemas.microsoft.com/office/drawing/2015/10/21/chartex" xmlns:cx3="http://schemas.microsoft.com/office/drawing/2016/5/9/chartex" xmlns:cx4="http://schemas.microsoft.com/office/drawing/2016/5/10/chartex" xmlns:cx5="http://schemas.microsoft.com/office/drawing/2016/5/11/chartex" xmlns:cx6="http://schemas.microsoft.com/office/drawing/2016/5/12/chartex" xmlns:cx7="http://schemas.microsoft.com/office/drawing/2016/5/13/chartex" xmlns:cx8="http://schemas.microsoft.com/office/drawing/2016/5/14/chartex" xmlns:mc="http://schemas.openxmlformats.org/markup-compatibility/2006" xmlns:aink="http://schemas.microsoft.com/office/drawing/2016/ink" xmlns:am3d="http://schemas.microsoft.com/office/drawing/2017/model3d" xmlns:o="urn:schemas-microsoft-com:office:office" xmlns:r="http://schemas.openxmlformats.org/officeDocument/2006/relationships" xmlns:m="http://schemas.openxmlformats.org/officeDocument/2006/math" xmlns:v="urn:schemas-microsoft-com:vml" xmlns:wp14="http://schemas.microsoft.com/office/word/2010/wordprocessingDrawing" xmlns:wp="http://schemas.openxmlformats.org/drawingml/2006/wordprocessingDrawing" xmlns:w10="urn:schemas-microsoft-com:office:word" xmlns:w="http://schemas.openxmlformats.org/wordprocessingml/2006/main" xmlns:w14="http://schemas.microsoft.com/office/word/2010/wordml" xmlns:w15="http://schemas.microsoft.com/office/word/2012/wordml" xmlns:w16cid="http://schemas.microsoft.com/office/word/2016/wordml/cid" xmlns:w16se="http://schemas.microsoft.com/office/word/2015/wordml/symex" xmlns:wpg="http://schemas.microsoft.com/office/word/2010/wordprocessingGroup" xmlns:wpi="http://schemas.microsoft.com/office/word/2010/wordprocessingInk" xmlns:wne="http://schemas.microsoft.com/office/word/2006/wordml" xmlns:wps="http://schemas.microsoft.com/office/word/2010/wordprocessingShape" mc:Ignorable="w14 w15 w16se w16cid wp14">
+<w:endnotes xmlns:wpc="http://schemas.microsoft.com/office/word/2010/wordprocessingCanvas" xmlns:cx="http://schemas.microsoft.com/office/drawing/2014/chartex" xmlns:cx1="http://schemas.microsoft.com/office/drawing/2015/9/8/chartex" xmlns:cx2="http://schemas.microsoft.com/office/drawing/2015/10/21/chartex" xmlns:cx3="http://schemas.microsoft.com/office/drawing/2016/5/9/chartex" xmlns:cx4="http://schemas.microsoft.com/office/drawing/2016/5/10/chartex" xmlns:cx5="http://schemas.microsoft.com/office/drawing/2016/5/11/chartex" xmlns:cx6="http://schemas.microsoft.com/office/drawing/2016/5/12/chartex" xmlns:cx7="http://schemas.microsoft.com/office/drawing/2016/5/13/chartex" xmlns:cx8="http://schemas.microsoft.com/office/drawing/2016/5/14/chartex" xmlns:mc="http://schemas.openxmlformats.org/markup-compatibility/2006" xmlns:aink="http://schemas.microsoft.com/office/drawing/2016/ink" xmlns:am3d="http://schemas.microsoft.com/office/drawing/2017/model3d" xmlns:o="urn:schemas-microsoft-com:office:office" xmlns:oel="http://schemas.microsoft.com/office/2019/extlst" xmlns:r="http://schemas.openxmlformats.org/officeDocument/2006/relationships" xmlns:m="http://schemas.openxmlformats.org/officeDocument/2006/math" xmlns:v="urn:schemas-microsoft-com:vml" xmlns:wp14="http://schemas.microsoft.com/office/word/2010/wordprocessingDrawing" xmlns:wp="http://schemas.openxmlformats.org/drawingml/2006/wordprocessingDrawing" xmlns:w10="urn:schemas-microsoft-com:office:word" xmlns:w="http://schemas.openxmlformats.org/wordprocessingml/2006/main" xmlns:w14="http://schemas.microsoft.com/office/word/2010/wordml" xmlns:w15="http://schemas.microsoft.com/office/word/2012/wordml" xmlns:w16cex="http://schemas.microsoft.com/office/word/2018/wordml/cex" xmlns:w16cid="http://schemas.microsoft.com/office/word/2016/wordml/cid" xmlns:w16="http://schemas.microsoft.com/office/word/2018/wordml" xmlns:w16sdtdh="http://schemas.microsoft.com/office/word/2020/wordml/sdtdatahash" xmlns:w16se="http://schemas.microsoft.com/office/word/2015/wordml/symex" xmlns:wpg="http://schemas.microsoft.com/office/word/2010/wordprocessingGroup" xmlns:wpi="http://schemas.microsoft.com/office/word/2010/wordprocessingInk" xmlns:wne="http://schemas.microsoft.com/office/word/2006/wordml" xmlns:wps="http://schemas.microsoft.com/office/word/2010/wordprocessingShape" mc:Ignorable="w14 w15 w16se w16cid w16 w16cex w16sdtdh wp14">
   <w:endnote w:type="separator" w:id="-1">
     <w:p>
       <w:pPr>
@@ -1090,7 +1347,7 @@
 </file>
 
 <file path=word/footnotes.xml><?xml version="1.0" encoding="utf-8"?>
-<w:footnotes xmlns:wpc="http://schemas.microsoft.com/office/word/2010/wordprocessingCanvas" xmlns:cx="http://schemas.microsoft.com/office/drawing/2014/chartex" xmlns:cx1="http://schemas.microsoft.com/office/drawing/2015/9/8/chartex" xmlns:cx2="http://schemas.microsoft.com/office/drawing/2015/10/21/chartex" xmlns:cx3="http://schemas.microsoft.com/office/drawing/2016/5/9/chartex" xmlns:cx4="http://schemas.microsoft.com/office/drawing/2016/5/10/chartex" xmlns:cx5="http://schemas.microsoft.com/office/drawing/2016/5/11/chartex" xmlns:cx6="http://schemas.microsoft.com/office/drawing/2016/5/12/chartex" xmlns:cx7="http://schemas.microsoft.com/office/drawing/2016/5/13/chartex" xmlns:cx8="http://schemas.microsoft.com/office/drawing/2016/5/14/chartex" xmlns:mc="http://schemas.openxmlformats.org/markup-compatibility/2006" xmlns:aink="http://schemas.microsoft.com/office/drawing/2016/ink" xmlns:am3d="http://schemas.microsoft.com/office/drawing/2017/model3d" xmlns:o="urn:schemas-microsoft-com:office:office" xmlns:r="http://schemas.openxmlformats.org/officeDocument/2006/relationships" xmlns:m="http://schemas.openxmlformats.org/officeDocument/2006/math" xmlns:v="urn:schemas-microsoft-com:vml" xmlns:wp14="http://schemas.microsoft.com/office/word/2010/wordprocessingDrawing" xmlns:wp="http://schemas.openxmlformats.org/drawingml/2006/wordprocessingDrawing" xmlns:w10="urn:schemas-microsoft-com:office:word" xmlns:w="http://schemas.openxmlformats.org/wordprocessingml/2006/main" xmlns:w14="http://schemas.microsoft.com/office/word/2010/wordml" xmlns:w15="http://schemas.microsoft.com/office/word/2012/wordml" xmlns:w16cid="http://schemas.microsoft.com/office/word/2016/wordml/cid" xmlns:w16se="http://schemas.microsoft.com/office/word/2015/wordml/symex" xmlns:wpg="http://schemas.microsoft.com/office/word/2010/wordprocessingGroup" xmlns:wpi="http://schemas.microsoft.com/office/word/2010/wordprocessingInk" xmlns:wne="http://schemas.microsoft.com/office/word/2006/wordml" xmlns:wps="http://schemas.microsoft.com/office/word/2010/wordprocessingShape" mc:Ignorable="w14 w15 w16se w16cid wp14">
+<w:footnotes xmlns:wpc="http://schemas.microsoft.com/office/word/2010/wordprocessingCanvas" xmlns:cx="http://schemas.microsoft.com/office/drawing/2014/chartex" xmlns:cx1="http://schemas.microsoft.com/office/drawing/2015/9/8/chartex" xmlns:cx2="http://schemas.microsoft.com/office/drawing/2015/10/21/chartex" xmlns:cx3="http://schemas.microsoft.com/office/drawing/2016/5/9/chartex" xmlns:cx4="http://schemas.microsoft.com/office/drawing/2016/5/10/chartex" xmlns:cx5="http://schemas.microsoft.com/office/drawing/2016/5/11/chartex" xmlns:cx6="http://schemas.microsoft.com/office/drawing/2016/5/12/chartex" xmlns:cx7="http://schemas.microsoft.com/office/drawing/2016/5/13/chartex" xmlns:cx8="http://schemas.microsoft.com/office/drawing/2016/5/14/chartex" xmlns:mc="http://schemas.openxmlformats.org/markup-compatibility/2006" xmlns:aink="http://schemas.microsoft.com/office/drawing/2016/ink" xmlns:am3d="http://schemas.microsoft.com/office/drawing/2017/model3d" xmlns:o="urn:schemas-microsoft-com:office:office" xmlns:oel="http://schemas.microsoft.com/office/2019/extlst" xmlns:r="http://schemas.openxmlformats.org/officeDocument/2006/relationships" xmlns:m="http://schemas.openxmlformats.org/officeDocument/2006/math" xmlns:v="urn:schemas-microsoft-com:vml" xmlns:wp14="http://schemas.microsoft.com/office/word/2010/wordprocessingDrawing" xmlns:wp="http://schemas.openxmlformats.org/drawingml/2006/wordprocessingDrawing" xmlns:w10="urn:schemas-microsoft-com:office:word" xmlns:w="http://schemas.openxmlformats.org/wordprocessingml/2006/main" xmlns:w14="http://schemas.microsoft.com/office/word/2010/wordml" xmlns:w15="http://schemas.microsoft.com/office/word/2012/wordml" xmlns:w16cex="http://schemas.microsoft.com/office/word/2018/wordml/cex" xmlns:w16cid="http://schemas.microsoft.com/office/word/2016/wordml/cid" xmlns:w16="http://schemas.microsoft.com/office/word/2018/wordml" xmlns:w16sdtdh="http://schemas.microsoft.com/office/word/2020/wordml/sdtdatahash" xmlns:w16se="http://schemas.microsoft.com/office/word/2015/wordml/symex" xmlns:wpg="http://schemas.microsoft.com/office/word/2010/wordprocessingGroup" xmlns:wpi="http://schemas.microsoft.com/office/word/2010/wordprocessingInk" xmlns:wne="http://schemas.microsoft.com/office/word/2006/wordml" xmlns:wps="http://schemas.microsoft.com/office/word/2010/wordprocessingShape" mc:Ignorable="w14 w15 w16se w16cid w16 w16cex w16sdtdh wp14">
   <w:footnote w:type="separator" w:id="-1">
     <w:p>
       <w:pPr>
@@ -1115,10 +1372,10 @@
 </file>
 
 <file path=word/header1.xml><?xml version="1.0" encoding="utf-8"?>
-<w:hdr xmlns:wpc="http://schemas.microsoft.com/office/word/2010/wordprocessingCanvas" xmlns:cx="http://schemas.microsoft.com/office/drawing/2014/chartex" xmlns:cx1="http://schemas.microsoft.com/office/drawing/2015/9/8/chartex" xmlns:cx2="http://schemas.microsoft.com/office/drawing/2015/10/21/chartex" xmlns:cx3="http://schemas.microsoft.com/office/drawing/2016/5/9/chartex" xmlns:cx4="http://schemas.microsoft.com/office/drawing/2016/5/10/chartex" xmlns:cx5="http://schemas.microsoft.com/office/drawing/2016/5/11/chartex" xmlns:cx6="http://schemas.microsoft.com/office/drawing/2016/5/12/chartex" xmlns:cx7="http://schemas.microsoft.com/office/drawing/2016/5/13/chartex" xmlns:cx8="http://schemas.microsoft.com/office/drawing/2016/5/14/chartex" xmlns:mc="http://schemas.openxmlformats.org/markup-compatibility/2006" xmlns:aink="http://schemas.microsoft.com/office/drawing/2016/ink" xmlns:am3d="http://schemas.microsoft.com/office/drawing/2017/model3d" xmlns:o="urn:schemas-microsoft-com:office:office" xmlns:r="http://schemas.openxmlformats.org/officeDocument/2006/relationships" xmlns:m="http://schemas.openxmlformats.org/officeDocument/2006/math" xmlns:v="urn:schemas-microsoft-com:vml" xmlns:wp14="http://schemas.microsoft.com/office/word/2010/wordprocessingDrawing" xmlns:wp="http://schemas.openxmlformats.org/drawingml/2006/wordprocessingDrawing" xmlns:w10="urn:schemas-microsoft-com:office:word" xmlns:w="http://schemas.openxmlformats.org/wordprocessingml/2006/main" xmlns:w14="http://schemas.microsoft.com/office/word/2010/wordml" xmlns:w15="http://schemas.microsoft.com/office/word/2012/wordml" xmlns:w16cid="http://schemas.microsoft.com/office/word/2016/wordml/cid" xmlns:w16se="http://schemas.microsoft.com/office/word/2015/wordml/symex" xmlns:wpg="http://schemas.microsoft.com/office/word/2010/wordprocessingGroup" xmlns:wpi="http://schemas.microsoft.com/office/word/2010/wordprocessingInk" xmlns:wne="http://schemas.microsoft.com/office/word/2006/wordml" xmlns:wps="http://schemas.microsoft.com/office/word/2010/wordprocessingShape" mc:Ignorable="w14 w15 w16se w16cid wp14">
+<w:hdr xmlns:wpc="http://schemas.microsoft.com/office/word/2010/wordprocessingCanvas" xmlns:cx="http://schemas.microsoft.com/office/drawing/2014/chartex" xmlns:cx1="http://schemas.microsoft.com/office/drawing/2015/9/8/chartex" xmlns:cx2="http://schemas.microsoft.com/office/drawing/2015/10/21/chartex" xmlns:cx3="http://schemas.microsoft.com/office/drawing/2016/5/9/chartex" xmlns:cx4="http://schemas.microsoft.com/office/drawing/2016/5/10/chartex" xmlns:cx5="http://schemas.microsoft.com/office/drawing/2016/5/11/chartex" xmlns:cx6="http://schemas.microsoft.com/office/drawing/2016/5/12/chartex" xmlns:cx7="http://schemas.microsoft.com/office/drawing/2016/5/13/chartex" xmlns:cx8="http://schemas.microsoft.com/office/drawing/2016/5/14/chartex" xmlns:mc="http://schemas.openxmlformats.org/markup-compatibility/2006" xmlns:aink="http://schemas.microsoft.com/office/drawing/2016/ink" xmlns:am3d="http://schemas.microsoft.com/office/drawing/2017/model3d" xmlns:o="urn:schemas-microsoft-com:office:office" xmlns:oel="http://schemas.microsoft.com/office/2019/extlst" xmlns:r="http://schemas.openxmlformats.org/officeDocument/2006/relationships" xmlns:m="http://schemas.openxmlformats.org/officeDocument/2006/math" xmlns:v="urn:schemas-microsoft-com:vml" xmlns:wp14="http://schemas.microsoft.com/office/word/2010/wordprocessingDrawing" xmlns:wp="http://schemas.openxmlformats.org/drawingml/2006/wordprocessingDrawing" xmlns:w10="urn:schemas-microsoft-com:office:word" xmlns:w="http://schemas.openxmlformats.org/wordprocessingml/2006/main" xmlns:w14="http://schemas.microsoft.com/office/word/2010/wordml" xmlns:w15="http://schemas.microsoft.com/office/word/2012/wordml" xmlns:w16cex="http://schemas.microsoft.com/office/word/2018/wordml/cex" xmlns:w16cid="http://schemas.microsoft.com/office/word/2016/wordml/cid" xmlns:w16="http://schemas.microsoft.com/office/word/2018/wordml" xmlns:w16sdtdh="http://schemas.microsoft.com/office/word/2020/wordml/sdtdatahash" xmlns:w16se="http://schemas.microsoft.com/office/word/2015/wordml/symex" xmlns:wpg="http://schemas.microsoft.com/office/word/2010/wordprocessingGroup" xmlns:wpi="http://schemas.microsoft.com/office/word/2010/wordprocessingInk" xmlns:wne="http://schemas.microsoft.com/office/word/2006/wordml" xmlns:wps="http://schemas.microsoft.com/office/word/2010/wordprocessingShape" mc:Ignorable="w14 w15 w16se w16cid w16 w16cex w16sdtdh wp14">
   <w:p>
     <w:pPr>
-      <w:pStyle w:val="Glava"/>
+      <w:pStyle w:val="Header"/>
       <w:rPr>
         <w:b/>
         <w:bCs/>
@@ -1143,43 +1400,7 @@
         <w:szCs w:val="24"/>
       </w:rPr>
       <w:tab/>
-      <w:t>Laboratorijska vaja 0</w:t>
-    </w:r>
-    <w:r>
-      <w:rPr>
-        <w:b/>
-        <w:bCs/>
-        <w:sz w:val="24"/>
-        <w:szCs w:val="24"/>
-      </w:rPr>
-      <w:t>7</w:t>
-    </w:r>
-    <w:r>
-      <w:rPr>
-        <w:b/>
-        <w:bCs/>
-        <w:sz w:val="24"/>
-        <w:szCs w:val="24"/>
-      </w:rPr>
-      <w:t xml:space="preserve"> –</w:t>
-    </w:r>
-    <w:r>
-      <w:rPr>
-        <w:b/>
-        <w:bCs/>
-        <w:sz w:val="24"/>
-        <w:szCs w:val="24"/>
-      </w:rPr>
-      <w:t>02-</w:t>
-    </w:r>
-    <w:r>
-      <w:rPr>
-        <w:b/>
-        <w:bCs/>
-        <w:sz w:val="24"/>
-        <w:szCs w:val="24"/>
-      </w:rPr>
-      <w:t xml:space="preserve"> fx2</w:t>
+      <w:t>Laboratorijska vaja 07 –02- fx2</w:t>
     </w:r>
     <w:r>
       <w:rPr>
@@ -1193,7 +1414,7 @@
   </w:p>
   <w:p>
     <w:pPr>
-      <w:pStyle w:val="Glava"/>
+      <w:pStyle w:val="Header"/>
       <w:jc w:val="center"/>
       <w:rPr>
         <w:bCs/>
@@ -1209,19 +1430,8 @@
         <w:sz w:val="18"/>
         <w:szCs w:val="18"/>
       </w:rPr>
-      <w:t>(</w:t>
+      <w:t>(draft</w:t>
     </w:r>
-    <w:proofErr w:type="spellStart"/>
-    <w:r>
-      <w:rPr>
-        <w:bCs/>
-        <w:i/>
-        <w:sz w:val="18"/>
-        <w:szCs w:val="18"/>
-      </w:rPr>
-      <w:t>draft</w:t>
-    </w:r>
-    <w:proofErr w:type="spellEnd"/>
     <w:r>
       <w:rPr>
         <w:bCs/>
@@ -1243,14 +1453,14 @@
   </w:p>
   <w:p>
     <w:pPr>
-      <w:pStyle w:val="Glava"/>
+      <w:pStyle w:val="Header"/>
     </w:pPr>
   </w:p>
 </w:hdr>
 </file>
 
 <file path=word/numbering.xml><?xml version="1.0" encoding="utf-8"?>
-<w:numbering xmlns:wpc="http://schemas.microsoft.com/office/word/2010/wordprocessingCanvas" xmlns:cx="http://schemas.microsoft.com/office/drawing/2014/chartex" xmlns:cx1="http://schemas.microsoft.com/office/drawing/2015/9/8/chartex" xmlns:cx2="http://schemas.microsoft.com/office/drawing/2015/10/21/chartex" xmlns:cx3="http://schemas.microsoft.com/office/drawing/2016/5/9/chartex" xmlns:cx4="http://schemas.microsoft.com/office/drawing/2016/5/10/chartex" xmlns:cx5="http://schemas.microsoft.com/office/drawing/2016/5/11/chartex" xmlns:cx6="http://schemas.microsoft.com/office/drawing/2016/5/12/chartex" xmlns:cx7="http://schemas.microsoft.com/office/drawing/2016/5/13/chartex" xmlns:cx8="http://schemas.microsoft.com/office/drawing/2016/5/14/chartex" xmlns:mc="http://schemas.openxmlformats.org/markup-compatibility/2006" xmlns:aink="http://schemas.microsoft.com/office/drawing/2016/ink" xmlns:am3d="http://schemas.microsoft.com/office/drawing/2017/model3d" xmlns:o="urn:schemas-microsoft-com:office:office" xmlns:r="http://schemas.openxmlformats.org/officeDocument/2006/relationships" xmlns:m="http://schemas.openxmlformats.org/officeDocument/2006/math" xmlns:v="urn:schemas-microsoft-com:vml" xmlns:wp14="http://schemas.microsoft.com/office/word/2010/wordprocessingDrawing" xmlns:wp="http://schemas.openxmlformats.org/drawingml/2006/wordprocessingDrawing" xmlns:w10="urn:schemas-microsoft-com:office:word" xmlns:w="http://schemas.openxmlformats.org/wordprocessingml/2006/main" xmlns:w14="http://schemas.microsoft.com/office/word/2010/wordml" xmlns:w15="http://schemas.microsoft.com/office/word/2012/wordml" xmlns:w16cid="http://schemas.microsoft.com/office/word/2016/wordml/cid" xmlns:w16se="http://schemas.microsoft.com/office/word/2015/wordml/symex" xmlns:wpg="http://schemas.microsoft.com/office/word/2010/wordprocessingGroup" xmlns:wpi="http://schemas.microsoft.com/office/word/2010/wordprocessingInk" xmlns:wne="http://schemas.microsoft.com/office/word/2006/wordml" xmlns:wps="http://schemas.microsoft.com/office/word/2010/wordprocessingShape" mc:Ignorable="w14 w15 w16se w16cid wp14">
+<w:numbering xmlns:wpc="http://schemas.microsoft.com/office/word/2010/wordprocessingCanvas" xmlns:cx="http://schemas.microsoft.com/office/drawing/2014/chartex" xmlns:cx1="http://schemas.microsoft.com/office/drawing/2015/9/8/chartex" xmlns:cx2="http://schemas.microsoft.com/office/drawing/2015/10/21/chartex" xmlns:cx3="http://schemas.microsoft.com/office/drawing/2016/5/9/chartex" xmlns:cx4="http://schemas.microsoft.com/office/drawing/2016/5/10/chartex" xmlns:cx5="http://schemas.microsoft.com/office/drawing/2016/5/11/chartex" xmlns:cx6="http://schemas.microsoft.com/office/drawing/2016/5/12/chartex" xmlns:cx7="http://schemas.microsoft.com/office/drawing/2016/5/13/chartex" xmlns:cx8="http://schemas.microsoft.com/office/drawing/2016/5/14/chartex" xmlns:mc="http://schemas.openxmlformats.org/markup-compatibility/2006" xmlns:aink="http://schemas.microsoft.com/office/drawing/2016/ink" xmlns:am3d="http://schemas.microsoft.com/office/drawing/2017/model3d" xmlns:o="urn:schemas-microsoft-com:office:office" xmlns:oel="http://schemas.microsoft.com/office/2019/extlst" xmlns:r="http://schemas.openxmlformats.org/officeDocument/2006/relationships" xmlns:m="http://schemas.openxmlformats.org/officeDocument/2006/math" xmlns:v="urn:schemas-microsoft-com:vml" xmlns:wp14="http://schemas.microsoft.com/office/word/2010/wordprocessingDrawing" xmlns:wp="http://schemas.openxmlformats.org/drawingml/2006/wordprocessingDrawing" xmlns:w10="urn:schemas-microsoft-com:office:word" xmlns:w="http://schemas.openxmlformats.org/wordprocessingml/2006/main" xmlns:w14="http://schemas.microsoft.com/office/word/2010/wordml" xmlns:w15="http://schemas.microsoft.com/office/word/2012/wordml" xmlns:w16cex="http://schemas.microsoft.com/office/word/2018/wordml/cex" xmlns:w16cid="http://schemas.microsoft.com/office/word/2016/wordml/cid" xmlns:w16="http://schemas.microsoft.com/office/word/2018/wordml" xmlns:w16sdtdh="http://schemas.microsoft.com/office/word/2020/wordml/sdtdatahash" xmlns:w16se="http://schemas.microsoft.com/office/word/2015/wordml/symex" xmlns:wpg="http://schemas.microsoft.com/office/word/2010/wordprocessingGroup" xmlns:wpi="http://schemas.microsoft.com/office/word/2010/wordprocessingInk" xmlns:wne="http://schemas.microsoft.com/office/word/2006/wordml" xmlns:wps="http://schemas.microsoft.com/office/word/2010/wordprocessingShape" mc:Ignorable="w14 w15 w16se w16cid w16 w16cex w16sdtdh wp14">
   <w:abstractNum w:abstractNumId="0" w15:restartNumberingAfterBreak="0">
     <w:nsid w:val="10291860"/>
     <w:multiLevelType w:val="hybridMultilevel"/>
@@ -1542,20 +1752,20 @@
       </w:pPr>
     </w:lvl>
   </w:abstractNum>
-  <w:num w:numId="1">
+  <w:num w:numId="1" w16cid:durableId="1990012890">
     <w:abstractNumId w:val="2"/>
   </w:num>
-  <w:num w:numId="2">
+  <w:num w:numId="2" w16cid:durableId="82803623">
     <w:abstractNumId w:val="0"/>
   </w:num>
-  <w:num w:numId="3">
+  <w:num w:numId="3" w16cid:durableId="1017468520">
     <w:abstractNumId w:val="1"/>
   </w:num>
 </w:numbering>
 </file>
 
 <file path=word/styles.xml><?xml version="1.0" encoding="utf-8"?>
-<w:styles xmlns:mc="http://schemas.openxmlformats.org/markup-compatibility/2006" xmlns:r="http://schemas.openxmlformats.org/officeDocument/2006/relationships" xmlns:w="http://schemas.openxmlformats.org/wordprocessingml/2006/main" xmlns:w14="http://schemas.microsoft.com/office/word/2010/wordml" xmlns:w15="http://schemas.microsoft.com/office/word/2012/wordml" xmlns:w16cid="http://schemas.microsoft.com/office/word/2016/wordml/cid" xmlns:w16se="http://schemas.microsoft.com/office/word/2015/wordml/symex" mc:Ignorable="w14 w15 w16se w16cid">
+<w:styles xmlns:mc="http://schemas.openxmlformats.org/markup-compatibility/2006" xmlns:r="http://schemas.openxmlformats.org/officeDocument/2006/relationships" xmlns:w="http://schemas.openxmlformats.org/wordprocessingml/2006/main" xmlns:w14="http://schemas.microsoft.com/office/word/2010/wordml" xmlns:w15="http://schemas.microsoft.com/office/word/2012/wordml" xmlns:w16cex="http://schemas.microsoft.com/office/word/2018/wordml/cex" xmlns:w16cid="http://schemas.microsoft.com/office/word/2016/wordml/cid" xmlns:w16="http://schemas.microsoft.com/office/word/2018/wordml" xmlns:w16sdtdh="http://schemas.microsoft.com/office/word/2020/wordml/sdtdatahash" xmlns:w16se="http://schemas.microsoft.com/office/word/2015/wordml/symex" mc:Ignorable="w14 w15 w16se w16cid w16 w16cex w16sdtdh">
   <w:docDefaults>
     <w:rPrDefault>
       <w:rPr>
@@ -1571,7 +1781,7 @@
       </w:pPr>
     </w:pPrDefault>
   </w:docDefaults>
-  <w:latentStyles w:defLockedState="0" w:defUIPriority="99" w:defSemiHidden="0" w:defUnhideWhenUsed="0" w:defQFormat="0" w:count="375">
+  <w:latentStyles w:defLockedState="0" w:defUIPriority="99" w:defSemiHidden="0" w:defUnhideWhenUsed="0" w:defQFormat="0" w:count="376">
     <w:lsdException w:name="Normal" w:uiPriority="0" w:qFormat="1"/>
     <w:lsdException w:name="heading 1" w:uiPriority="9" w:qFormat="1"/>
     <w:lsdException w:name="heading 2" w:semiHidden="1" w:uiPriority="9" w:unhideWhenUsed="1" w:qFormat="1"/>
@@ -1947,16 +2157,17 @@
     <w:lsdException w:name="Smart Hyperlink" w:semiHidden="1" w:unhideWhenUsed="1"/>
     <w:lsdException w:name="Hashtag" w:semiHidden="1" w:unhideWhenUsed="1"/>
     <w:lsdException w:name="Unresolved Mention" w:semiHidden="1" w:unhideWhenUsed="1"/>
+    <w:lsdException w:name="Smart Link" w:semiHidden="1" w:unhideWhenUsed="1"/>
   </w:latentStyles>
-  <w:style w:type="paragraph" w:default="1" w:styleId="Navaden">
+  <w:style w:type="paragraph" w:default="1" w:styleId="Normal">
     <w:name w:val="Normal"/>
     <w:qFormat/>
   </w:style>
-  <w:style w:type="paragraph" w:styleId="Naslov2">
+  <w:style w:type="paragraph" w:styleId="Heading2">
     <w:name w:val="heading 2"/>
-    <w:basedOn w:val="Navaden"/>
-    <w:next w:val="Navaden"/>
-    <w:link w:val="Naslov2Znak"/>
+    <w:basedOn w:val="Normal"/>
+    <w:next w:val="Normal"/>
+    <w:link w:val="Heading2Char"/>
     <w:uiPriority w:val="9"/>
     <w:unhideWhenUsed/>
     <w:qFormat/>
@@ -1974,13 +2185,13 @@
       <w:szCs w:val="26"/>
     </w:rPr>
   </w:style>
-  <w:style w:type="character" w:default="1" w:styleId="Privzetapisavaodstavka">
+  <w:style w:type="character" w:default="1" w:styleId="DefaultParagraphFont">
     <w:name w:val="Default Paragraph Font"/>
     <w:uiPriority w:val="1"/>
     <w:semiHidden/>
     <w:unhideWhenUsed/>
   </w:style>
-  <w:style w:type="table" w:default="1" w:styleId="Navadnatabela">
+  <w:style w:type="table" w:default="1" w:styleId="TableNormal">
     <w:name w:val="Normal Table"/>
     <w:uiPriority w:val="99"/>
     <w:semiHidden/>
@@ -1995,15 +2206,15 @@
       </w:tblCellMar>
     </w:tblPr>
   </w:style>
-  <w:style w:type="numbering" w:default="1" w:styleId="Brezseznama">
+  <w:style w:type="numbering" w:default="1" w:styleId="NoList">
     <w:name w:val="No List"/>
     <w:uiPriority w:val="99"/>
     <w:semiHidden/>
     <w:unhideWhenUsed/>
   </w:style>
-  <w:style w:type="paragraph" w:styleId="Odstavekseznama">
+  <w:style w:type="paragraph" w:styleId="ListParagraph">
     <w:name w:val="List Paragraph"/>
-    <w:basedOn w:val="Navaden"/>
+    <w:basedOn w:val="Normal"/>
     <w:uiPriority w:val="34"/>
     <w:qFormat/>
     <w:rsid w:val="00743D69"/>
@@ -2012,7 +2223,7 @@
       <w:contextualSpacing/>
     </w:pPr>
   </w:style>
-  <w:style w:type="paragraph" w:styleId="Brezrazmikov">
+  <w:style w:type="paragraph" w:styleId="NoSpacing">
     <w:name w:val="No Spacing"/>
     <w:uiPriority w:val="1"/>
     <w:qFormat/>
@@ -2021,10 +2232,10 @@
       <w:spacing w:after="0" w:line="240" w:lineRule="auto"/>
     </w:pPr>
   </w:style>
-  <w:style w:type="paragraph" w:styleId="Glava">
+  <w:style w:type="paragraph" w:styleId="Header">
     <w:name w:val="header"/>
-    <w:basedOn w:val="Navaden"/>
-    <w:link w:val="GlavaZnak"/>
+    <w:basedOn w:val="Normal"/>
+    <w:link w:val="HeaderChar"/>
     <w:uiPriority w:val="99"/>
     <w:unhideWhenUsed/>
     <w:rsid w:val="004201CB"/>
@@ -2036,17 +2247,17 @@
       <w:spacing w:after="0" w:line="240" w:lineRule="auto"/>
     </w:pPr>
   </w:style>
-  <w:style w:type="character" w:customStyle="1" w:styleId="GlavaZnak">
-    <w:name w:val="Glava Znak"/>
-    <w:basedOn w:val="Privzetapisavaodstavka"/>
-    <w:link w:val="Glava"/>
+  <w:style w:type="character" w:customStyle="1" w:styleId="HeaderChar">
+    <w:name w:val="Header Char"/>
+    <w:basedOn w:val="DefaultParagraphFont"/>
+    <w:link w:val="Header"/>
     <w:uiPriority w:val="99"/>
     <w:rsid w:val="004201CB"/>
   </w:style>
-  <w:style w:type="paragraph" w:styleId="Noga">
+  <w:style w:type="paragraph" w:styleId="Footer">
     <w:name w:val="footer"/>
-    <w:basedOn w:val="Navaden"/>
-    <w:link w:val="NogaZnak"/>
+    <w:basedOn w:val="Normal"/>
+    <w:link w:val="FooterChar"/>
     <w:uiPriority w:val="99"/>
     <w:unhideWhenUsed/>
     <w:rsid w:val="004201CB"/>
@@ -2058,16 +2269,16 @@
       <w:spacing w:after="0" w:line="240" w:lineRule="auto"/>
     </w:pPr>
   </w:style>
-  <w:style w:type="character" w:customStyle="1" w:styleId="NogaZnak">
-    <w:name w:val="Noga Znak"/>
-    <w:basedOn w:val="Privzetapisavaodstavka"/>
-    <w:link w:val="Noga"/>
+  <w:style w:type="character" w:customStyle="1" w:styleId="FooterChar">
+    <w:name w:val="Footer Char"/>
+    <w:basedOn w:val="DefaultParagraphFont"/>
+    <w:link w:val="Footer"/>
     <w:uiPriority w:val="99"/>
     <w:rsid w:val="004201CB"/>
   </w:style>
-  <w:style w:type="table" w:styleId="Tabelamrea">
+  <w:style w:type="table" w:styleId="TableGrid">
     <w:name w:val="Table Grid"/>
-    <w:basedOn w:val="Navadnatabela"/>
+    <w:basedOn w:val="TableNormal"/>
     <w:uiPriority w:val="59"/>
     <w:rsid w:val="004201CB"/>
     <w:pPr>
@@ -2084,10 +2295,10 @@
       </w:tblBorders>
     </w:tblPr>
   </w:style>
-  <w:style w:type="character" w:customStyle="1" w:styleId="Naslov2Znak">
-    <w:name w:val="Naslov 2 Znak"/>
-    <w:basedOn w:val="Privzetapisavaodstavka"/>
-    <w:link w:val="Naslov2"/>
+  <w:style w:type="character" w:customStyle="1" w:styleId="Heading2Char">
+    <w:name w:val="Heading 2 Char"/>
+    <w:basedOn w:val="DefaultParagraphFont"/>
+    <w:link w:val="Heading2"/>
     <w:uiPriority w:val="9"/>
     <w:rsid w:val="004201CB"/>
     <w:rPr>
